--- a/Final_Project_Proposal.docx
+++ b/Final_Project_Proposal.docx
@@ -152,15 +152,35 @@
           <w:sz w:val="22"/>
           <w:szCs w:val="22"/>
         </w:rPr>
-        <w:t>Group members: Steph Abegg</w:t>
-      </w:r>
-      <w:r>
-        <w:rPr>
-          <w:rFonts w:ascii="Segoe UI" w:hAnsi="Segoe UI" w:cs="Segoe UI"/>
-          <w:sz w:val="22"/>
-          <w:szCs w:val="22"/>
-        </w:rPr>
-        <w:t xml:space="preserve"> (I ran it by James, and he was okay with me going solo with no grade cut)</w:t>
+        <w:t xml:space="preserve">Group members: Steph </w:t>
+      </w:r>
+      <w:proofErr w:type="spellStart"/>
+      <w:r>
+        <w:rPr>
+          <w:rFonts w:ascii="Segoe UI" w:hAnsi="Segoe UI" w:cs="Segoe UI"/>
+          <w:sz w:val="22"/>
+          <w:szCs w:val="22"/>
+        </w:rPr>
+        <w:t>Abegg</w:t>
+      </w:r>
+      <w:proofErr w:type="spellEnd"/>
+      <w:r>
+        <w:rPr>
+          <w:rFonts w:ascii="Segoe UI" w:hAnsi="Segoe UI" w:cs="Segoe UI"/>
+          <w:sz w:val="22"/>
+          <w:szCs w:val="22"/>
+        </w:rPr>
+        <w:t xml:space="preserve"> </w:t>
+      </w:r>
+      <w:r>
+        <w:rPr>
+          <w:rFonts w:ascii="Segoe UI" w:hAnsi="Segoe UI" w:cs="Segoe UI"/>
+          <w:color w:val="1F2328"/>
+          <w:sz w:val="22"/>
+          <w:szCs w:val="22"/>
+          <w:shd w:val="clear" w:color="auto" w:fill="FFFFFF"/>
+        </w:rPr>
+        <w:t>(I okayed it with James to do this project solo so I could use company data)</w:t>
       </w:r>
     </w:p>
     <w:p>
@@ -229,17 +249,44 @@
         </w:rPr>
         <w:t>I work for </w:t>
       </w:r>
-      <w:hyperlink r:id="rId5" w:history="1">
-        <w:r>
-          <w:rPr>
-            <w:rStyle w:val="Hyperlink"/>
-            <w:rFonts w:ascii="Segoe UI" w:eastAsiaTheme="majorEastAsia" w:hAnsi="Segoe UI" w:cs="Segoe UI"/>
-            <w:sz w:val="22"/>
-            <w:szCs w:val="22"/>
-          </w:rPr>
-          <w:t>LongPath Technologies</w:t>
-        </w:r>
-      </w:hyperlink>
+      <w:proofErr w:type="spellStart"/>
+      <w:r>
+        <w:fldChar w:fldCharType="begin"/>
+      </w:r>
+      <w:r>
+        <w:instrText>HYPERLINK "https://www.longpathtech.com/"</w:instrText>
+      </w:r>
+      <w:r>
+        <w:fldChar w:fldCharType="separate"/>
+      </w:r>
+      <w:r>
+        <w:rPr>
+          <w:rStyle w:val="Hyperlink"/>
+          <w:rFonts w:ascii="Segoe UI" w:eastAsiaTheme="majorEastAsia" w:hAnsi="Segoe UI" w:cs="Segoe UI"/>
+          <w:sz w:val="22"/>
+          <w:szCs w:val="22"/>
+        </w:rPr>
+        <w:t>LongPath</w:t>
+      </w:r>
+      <w:proofErr w:type="spellEnd"/>
+      <w:r>
+        <w:rPr>
+          <w:rStyle w:val="Hyperlink"/>
+          <w:rFonts w:ascii="Segoe UI" w:eastAsiaTheme="majorEastAsia" w:hAnsi="Segoe UI" w:cs="Segoe UI"/>
+          <w:sz w:val="22"/>
+          <w:szCs w:val="22"/>
+        </w:rPr>
+        <w:t xml:space="preserve"> Technologies</w:t>
+      </w:r>
+      <w:r>
+        <w:rPr>
+          <w:rStyle w:val="Hyperlink"/>
+          <w:rFonts w:ascii="Segoe UI" w:eastAsiaTheme="majorEastAsia" w:hAnsi="Segoe UI" w:cs="Segoe UI"/>
+          <w:sz w:val="22"/>
+          <w:szCs w:val="22"/>
+        </w:rPr>
+        <w:fldChar w:fldCharType="end"/>
+      </w:r>
       <w:r>
         <w:rPr>
           <w:rFonts w:ascii="Segoe UI" w:hAnsi="Segoe UI" w:cs="Segoe UI"/>
@@ -265,7 +312,27 @@
           <w:sz w:val="22"/>
           <w:szCs w:val="22"/>
         </w:rPr>
-        <w:t xml:space="preserve"> the site. So site-specific accurate wind measurements are vital to accurate emission readings. LongPath has a </w:t>
+        <w:t xml:space="preserve"> the site. So site-specific accurate wind measurements are vital to accurate emission readings. </w:t>
+      </w:r>
+      <w:proofErr w:type="spellStart"/>
+      <w:r>
+        <w:rPr>
+          <w:rFonts w:ascii="Segoe UI" w:hAnsi="Segoe UI" w:cs="Segoe UI"/>
+          <w:color w:val="1F2328"/>
+          <w:sz w:val="22"/>
+          <w:szCs w:val="22"/>
+        </w:rPr>
+        <w:t>LongPath</w:t>
+      </w:r>
+      <w:proofErr w:type="spellEnd"/>
+      <w:r>
+        <w:rPr>
+          <w:rFonts w:ascii="Segoe UI" w:hAnsi="Segoe UI" w:cs="Segoe UI"/>
+          <w:color w:val="1F2328"/>
+          <w:sz w:val="22"/>
+          <w:szCs w:val="22"/>
+        </w:rPr>
+        <w:t xml:space="preserve"> has a </w:t>
       </w:r>
       <w:r>
         <w:rPr>
@@ -348,14 +415,25 @@
         </w:rPr>
         <w:t xml:space="preserve"> susceptible to icing up. </w:t>
       </w:r>
-      <w:r>
-        <w:rPr>
-          <w:rFonts w:ascii="Segoe UI" w:hAnsi="Segoe UI" w:cs="Segoe UI"/>
-          <w:color w:val="1F2328"/>
-          <w:sz w:val="22"/>
-          <w:szCs w:val="22"/>
-        </w:rPr>
-        <w:t>LongPath has several sites in places like North Dakota, Wyoming, and Colorado, where winter storms cause the anemometers to ice up for days on end.</w:t>
+      <w:proofErr w:type="spellStart"/>
+      <w:r>
+        <w:rPr>
+          <w:rFonts w:ascii="Segoe UI" w:hAnsi="Segoe UI" w:cs="Segoe UI"/>
+          <w:color w:val="1F2328"/>
+          <w:sz w:val="22"/>
+          <w:szCs w:val="22"/>
+        </w:rPr>
+        <w:t>LongPath</w:t>
+      </w:r>
+      <w:proofErr w:type="spellEnd"/>
+      <w:r>
+        <w:rPr>
+          <w:rFonts w:ascii="Segoe UI" w:hAnsi="Segoe UI" w:cs="Segoe UI"/>
+          <w:color w:val="1F2328"/>
+          <w:sz w:val="22"/>
+          <w:szCs w:val="22"/>
+        </w:rPr>
+        <w:t xml:space="preserve"> has several sites in places like North Dakota, Wyoming, and Colorado, where winter storms cause the anemometers to ice up for days on end.</w:t>
       </w:r>
       <w:r>
         <w:rPr>
@@ -1385,7 +1463,27 @@
           <w:sz w:val="22"/>
           <w:szCs w:val="22"/>
         </w:rPr>
-        <w:t>degrees (planetaryBoundaryLayer:level, 80 m);</w:t>
+        <w:t>degrees (</w:t>
+      </w:r>
+      <w:proofErr w:type="spellStart"/>
+      <w:r>
+        <w:rPr>
+          <w:rFonts w:ascii="Segoe UI" w:hAnsi="Segoe UI" w:cs="Segoe UI"/>
+          <w:color w:val="000000" w:themeColor="text1"/>
+          <w:sz w:val="22"/>
+          <w:szCs w:val="22"/>
+        </w:rPr>
+        <w:t>planetaryBoundaryLayer:level</w:t>
+      </w:r>
+      <w:proofErr w:type="spellEnd"/>
+      <w:r>
+        <w:rPr>
+          <w:rFonts w:ascii="Segoe UI" w:hAnsi="Segoe UI" w:cs="Segoe UI"/>
+          <w:color w:val="000000" w:themeColor="text1"/>
+          <w:sz w:val="22"/>
+          <w:szCs w:val="22"/>
+        </w:rPr>
+        <w:t>, 80 m);</w:t>
       </w:r>
     </w:p>
     <w:p>
@@ -1420,7 +1518,27 @@
           <w:sz w:val="22"/>
           <w:szCs w:val="22"/>
         </w:rPr>
-        <w:t>(planetaryBoundaryLayer:level, 80 m);</w:t>
+        <w:t>(</w:t>
+      </w:r>
+      <w:proofErr w:type="spellStart"/>
+      <w:r>
+        <w:rPr>
+          <w:rFonts w:ascii="Segoe UI" w:hAnsi="Segoe UI" w:cs="Segoe UI"/>
+          <w:color w:val="000000" w:themeColor="text1"/>
+          <w:sz w:val="22"/>
+          <w:szCs w:val="22"/>
+        </w:rPr>
+        <w:t>planetaryBoundaryLayer:level</w:t>
+      </w:r>
+      <w:proofErr w:type="spellEnd"/>
+      <w:r>
+        <w:rPr>
+          <w:rFonts w:ascii="Segoe UI" w:hAnsi="Segoe UI" w:cs="Segoe UI"/>
+          <w:color w:val="000000" w:themeColor="text1"/>
+          <w:sz w:val="22"/>
+          <w:szCs w:val="22"/>
+        </w:rPr>
+        <w:t>, 80 m);</w:t>
       </w:r>
     </w:p>
     <w:p>
@@ -1446,7 +1564,25 @@
           <w:sz w:val="22"/>
           <w:szCs w:val="22"/>
         </w:rPr>
-        <w:t>Vertical velocity, m/s (isobaricInPa:level 100,000 Pa) (used to compute wind elevation);</w:t>
+        <w:t>Vertical velocity, m/s (</w:t>
+      </w:r>
+      <w:proofErr w:type="spellStart"/>
+      <w:r>
+        <w:rPr>
+          <w:rFonts w:ascii="Segoe UI" w:hAnsi="Segoe UI" w:cs="Segoe UI"/>
+          <w:sz w:val="22"/>
+          <w:szCs w:val="22"/>
+        </w:rPr>
+        <w:t>isobaricInPa:level</w:t>
+      </w:r>
+      <w:proofErr w:type="spellEnd"/>
+      <w:r>
+        <w:rPr>
+          <w:rFonts w:ascii="Segoe UI" w:hAnsi="Segoe UI" w:cs="Segoe UI"/>
+          <w:sz w:val="22"/>
+          <w:szCs w:val="22"/>
+        </w:rPr>
+        <w:t xml:space="preserve"> 100,000 Pa) (used to compute wind elevation);</w:t>
       </w:r>
     </w:p>
     <w:p>
@@ -1472,7 +1608,25 @@
           <w:sz w:val="22"/>
           <w:szCs w:val="22"/>
         </w:rPr>
-        <w:t>Kinetic energy in J/kg (isobaricInPa:level 100,000 Pa).</w:t>
+        <w:t>Kinetic energy in J/kg (</w:t>
+      </w:r>
+      <w:proofErr w:type="spellStart"/>
+      <w:r>
+        <w:rPr>
+          <w:rFonts w:ascii="Segoe UI" w:hAnsi="Segoe UI" w:cs="Segoe UI"/>
+          <w:sz w:val="22"/>
+          <w:szCs w:val="22"/>
+        </w:rPr>
+        <w:t>isobaricInPa:level</w:t>
+      </w:r>
+      <w:proofErr w:type="spellEnd"/>
+      <w:r>
+        <w:rPr>
+          <w:rFonts w:ascii="Segoe UI" w:hAnsi="Segoe UI" w:cs="Segoe UI"/>
+          <w:sz w:val="22"/>
+          <w:szCs w:val="22"/>
+        </w:rPr>
+        <w:t xml:space="preserve"> 100,000 Pa).</w:t>
       </w:r>
     </w:p>
     <w:p>
@@ -1956,8 +2110,19 @@
           <w:sz w:val="22"/>
           <w:szCs w:val="22"/>
         </w:rPr>
-        <w:t>Python numpy</w:t>
-      </w:r>
+        <w:t xml:space="preserve">Python </w:t>
+      </w:r>
+      <w:proofErr w:type="spellStart"/>
+      <w:r>
+        <w:rPr>
+          <w:rFonts w:ascii="Segoe UI" w:hAnsi="Segoe UI" w:cs="Segoe UI"/>
+          <w:color w:val="1F2328"/>
+          <w:sz w:val="22"/>
+          <w:szCs w:val="22"/>
+        </w:rPr>
+        <w:t>numpy</w:t>
+      </w:r>
+      <w:proofErr w:type="spellEnd"/>
     </w:p>
     <w:p>
       <w:pPr>
@@ -2006,8 +2171,19 @@
           <w:sz w:val="22"/>
           <w:szCs w:val="22"/>
         </w:rPr>
-        <w:t>Python scipy.stats</w:t>
-      </w:r>
+        <w:t xml:space="preserve">Python </w:t>
+      </w:r>
+      <w:proofErr w:type="spellStart"/>
+      <w:r>
+        <w:rPr>
+          <w:rFonts w:ascii="Segoe UI" w:hAnsi="Segoe UI" w:cs="Segoe UI"/>
+          <w:color w:val="1F2328"/>
+          <w:sz w:val="22"/>
+          <w:szCs w:val="22"/>
+        </w:rPr>
+        <w:t>scipy.stats</w:t>
+      </w:r>
+      <w:proofErr w:type="spellEnd"/>
     </w:p>
     <w:p>
       <w:pPr>
@@ -2031,8 +2207,19 @@
           <w:sz w:val="22"/>
           <w:szCs w:val="22"/>
         </w:rPr>
-        <w:t>Python pygrib</w:t>
-      </w:r>
+        <w:t xml:space="preserve">Python </w:t>
+      </w:r>
+      <w:proofErr w:type="spellStart"/>
+      <w:r>
+        <w:rPr>
+          <w:rFonts w:ascii="Segoe UI" w:hAnsi="Segoe UI" w:cs="Segoe UI"/>
+          <w:color w:val="1F2328"/>
+          <w:sz w:val="22"/>
+          <w:szCs w:val="22"/>
+        </w:rPr>
+        <w:t>pygrib</w:t>
+      </w:r>
+      <w:proofErr w:type="spellEnd"/>
     </w:p>
     <w:p>
       <w:pPr>
@@ -2056,8 +2243,19 @@
           <w:sz w:val="22"/>
           <w:szCs w:val="22"/>
         </w:rPr>
-        <w:t>Python os</w:t>
-      </w:r>
+        <w:t xml:space="preserve">Python </w:t>
+      </w:r>
+      <w:proofErr w:type="spellStart"/>
+      <w:r>
+        <w:rPr>
+          <w:rFonts w:ascii="Segoe UI" w:hAnsi="Segoe UI" w:cs="Segoe UI"/>
+          <w:color w:val="1F2328"/>
+          <w:sz w:val="22"/>
+          <w:szCs w:val="22"/>
+        </w:rPr>
+        <w:t>os</w:t>
+      </w:r>
+      <w:proofErr w:type="spellEnd"/>
     </w:p>
     <w:p>
       <w:pPr>
@@ -2106,8 +2304,19 @@
           <w:sz w:val="22"/>
           <w:szCs w:val="22"/>
         </w:rPr>
-        <w:t>Python bs4 BeautifulSoup</w:t>
-      </w:r>
+        <w:t xml:space="preserve">Python bs4 </w:t>
+      </w:r>
+      <w:proofErr w:type="spellStart"/>
+      <w:r>
+        <w:rPr>
+          <w:rFonts w:ascii="Segoe UI" w:hAnsi="Segoe UI" w:cs="Segoe UI"/>
+          <w:color w:val="1F2328"/>
+          <w:sz w:val="22"/>
+          <w:szCs w:val="22"/>
+        </w:rPr>
+        <w:t>BeautifulSoup</w:t>
+      </w:r>
+      <w:proofErr w:type="spellEnd"/>
     </w:p>
     <w:p>
       <w:pPr>

--- a/Final_Project_Proposal.docx
+++ b/Final_Project_Proposal.docx
@@ -164,24 +164,6 @@
         <w:t>Abegg</w:t>
       </w:r>
       <w:proofErr w:type="spellEnd"/>
-      <w:r>
-        <w:rPr>
-          <w:rFonts w:ascii="Segoe UI" w:hAnsi="Segoe UI" w:cs="Segoe UI"/>
-          <w:sz w:val="22"/>
-          <w:szCs w:val="22"/>
-        </w:rPr>
-        <w:t xml:space="preserve"> </w:t>
-      </w:r>
-      <w:r>
-        <w:rPr>
-          <w:rFonts w:ascii="Segoe UI" w:hAnsi="Segoe UI" w:cs="Segoe UI"/>
-          <w:color w:val="1F2328"/>
-          <w:sz w:val="22"/>
-          <w:szCs w:val="22"/>
-          <w:shd w:val="clear" w:color="auto" w:fill="FFFFFF"/>
-        </w:rPr>
-        <w:t>(I okayed it with James to do this project solo so I could use company data)</w:t>
-      </w:r>
     </w:p>
     <w:p>
       <w:pPr>
@@ -294,7 +276,27 @@
           <w:sz w:val="22"/>
           <w:szCs w:val="22"/>
         </w:rPr>
-        <w:t>, a Boulder-based company that has created revolutionary laser-based technology to monitor methane gas emissions. We monitor emissions at hundreds of sites across the United States. The technology works by measuring the methane concentration on either side of the site, and using the difference in measurements along with wind speed and wind direction data to compute</w:t>
+        <w:t xml:space="preserve">, a Boulder-based company that has created revolutionary laser-based technology to monitor methane gas emissions. We monitor emissions at hundreds of sites across the United States. The technology works by measuring the methane concentration on either side of the </w:t>
+      </w:r>
+      <w:proofErr w:type="gramStart"/>
+      <w:r>
+        <w:rPr>
+          <w:rFonts w:ascii="Segoe UI" w:hAnsi="Segoe UI" w:cs="Segoe UI"/>
+          <w:color w:val="1F2328"/>
+          <w:sz w:val="22"/>
+          <w:szCs w:val="22"/>
+        </w:rPr>
+        <w:t>site, and</w:t>
+      </w:r>
+      <w:proofErr w:type="gramEnd"/>
+      <w:r>
+        <w:rPr>
+          <w:rFonts w:ascii="Segoe UI" w:hAnsi="Segoe UI" w:cs="Segoe UI"/>
+          <w:color w:val="1F2328"/>
+          <w:sz w:val="22"/>
+          <w:szCs w:val="22"/>
+        </w:rPr>
+        <w:t xml:space="preserve"> using the difference in measurements along with wind speed and wind direction data to compute</w:t>
       </w:r>
       <w:r>
         <w:rPr>
@@ -496,7 +498,27 @@
           <w:sz w:val="22"/>
           <w:szCs w:val="22"/>
         </w:rPr>
-        <w:t xml:space="preserve">It is usually the case that </w:t>
+        <w:t xml:space="preserve">It is </w:t>
+      </w:r>
+      <w:proofErr w:type="gramStart"/>
+      <w:r>
+        <w:rPr>
+          <w:rFonts w:ascii="Segoe UI" w:hAnsi="Segoe UI" w:cs="Segoe UI"/>
+          <w:color w:val="1F2328"/>
+          <w:sz w:val="22"/>
+          <w:szCs w:val="22"/>
+        </w:rPr>
+        <w:t>usually</w:t>
+      </w:r>
+      <w:proofErr w:type="gramEnd"/>
+      <w:r>
+        <w:rPr>
+          <w:rFonts w:ascii="Segoe UI" w:hAnsi="Segoe UI" w:cs="Segoe UI"/>
+          <w:color w:val="1F2328"/>
+          <w:sz w:val="22"/>
+          <w:szCs w:val="22"/>
+        </w:rPr>
+        <w:t xml:space="preserve"> the case that </w:t>
       </w:r>
       <w:r>
         <w:rPr>
@@ -536,7 +558,27 @@
           <w:sz w:val="22"/>
           <w:szCs w:val="22"/>
         </w:rPr>
-        <w:t>A question is whether publicly-provided forecast data, such as</w:t>
+        <w:t xml:space="preserve">A question is whether </w:t>
+      </w:r>
+      <w:proofErr w:type="gramStart"/>
+      <w:r>
+        <w:rPr>
+          <w:rFonts w:ascii="Segoe UI" w:hAnsi="Segoe UI" w:cs="Segoe UI"/>
+          <w:color w:val="1F2328"/>
+          <w:sz w:val="22"/>
+          <w:szCs w:val="22"/>
+        </w:rPr>
+        <w:t>publicly-provided</w:t>
+      </w:r>
+      <w:proofErr w:type="gramEnd"/>
+      <w:r>
+        <w:rPr>
+          <w:rFonts w:ascii="Segoe UI" w:hAnsi="Segoe UI" w:cs="Segoe UI"/>
+          <w:color w:val="1F2328"/>
+          <w:sz w:val="22"/>
+          <w:szCs w:val="22"/>
+        </w:rPr>
+        <w:t xml:space="preserve"> forecast data, such as</w:t>
       </w:r>
       <w:r>
         <w:rPr>
@@ -601,6 +643,7 @@
         </w:rPr>
         <w:t xml:space="preserve">30-day </w:t>
       </w:r>
+      <w:proofErr w:type="gramStart"/>
       <w:r>
         <w:rPr>
           <w:rFonts w:ascii="Segoe UI" w:hAnsi="Segoe UI" w:cs="Segoe UI"/>
@@ -610,6 +653,7 @@
         </w:rPr>
         <w:t>period of time</w:t>
       </w:r>
+      <w:proofErr w:type="gramEnd"/>
       <w:r>
         <w:rPr>
           <w:rFonts w:ascii="Segoe UI" w:hAnsi="Segoe UI" w:cs="Segoe UI"/>
@@ -980,7 +1024,27 @@
           <w:sz w:val="22"/>
           <w:szCs w:val="22"/>
         </w:rPr>
-        <w:t>The data spans 30 days from February 11, 2024 to March 11, 2024. The anemometer measure</w:t>
+        <w:t xml:space="preserve">The data spans 30 days from February 11, </w:t>
+      </w:r>
+      <w:proofErr w:type="gramStart"/>
+      <w:r>
+        <w:rPr>
+          <w:rFonts w:ascii="Segoe UI" w:hAnsi="Segoe UI" w:cs="Segoe UI"/>
+          <w:color w:val="1F2328"/>
+          <w:sz w:val="22"/>
+          <w:szCs w:val="22"/>
+        </w:rPr>
+        <w:t>2024</w:t>
+      </w:r>
+      <w:proofErr w:type="gramEnd"/>
+      <w:r>
+        <w:rPr>
+          <w:rFonts w:ascii="Segoe UI" w:hAnsi="Segoe UI" w:cs="Segoe UI"/>
+          <w:color w:val="1F2328"/>
+          <w:sz w:val="22"/>
+          <w:szCs w:val="22"/>
+        </w:rPr>
+        <w:t xml:space="preserve"> to March 11, 2024. The anemometer measure</w:t>
       </w:r>
       <w:r>
         <w:rPr>
@@ -1016,7 +1080,27 @@
           <w:sz w:val="22"/>
           <w:szCs w:val="22"/>
         </w:rPr>
-        <w:t xml:space="preserve"> was iced up: February 22 and 23 and March 3 and 4. So there are a total of 26 days of </w:t>
+        <w:t xml:space="preserve"> was iced up: February 22 and 23 and March 3 and 4. So there </w:t>
+      </w:r>
+      <w:proofErr w:type="gramStart"/>
+      <w:r>
+        <w:rPr>
+          <w:rFonts w:ascii="Segoe UI" w:hAnsi="Segoe UI" w:cs="Segoe UI"/>
+          <w:color w:val="1F2328"/>
+          <w:sz w:val="22"/>
+          <w:szCs w:val="22"/>
+        </w:rPr>
+        <w:t>are</w:t>
+      </w:r>
+      <w:proofErr w:type="gramEnd"/>
+      <w:r>
+        <w:rPr>
+          <w:rFonts w:ascii="Segoe UI" w:hAnsi="Segoe UI" w:cs="Segoe UI"/>
+          <w:color w:val="1F2328"/>
+          <w:sz w:val="22"/>
+          <w:szCs w:val="22"/>
+        </w:rPr>
+        <w:t xml:space="preserve"> a total of 26 days of </w:t>
       </w:r>
       <w:r>
         <w:rPr>
@@ -1100,8 +1184,19 @@
           <w:sz w:val="22"/>
           <w:szCs w:val="22"/>
         </w:rPr>
-        <w:t>Date and time in UTC;</w:t>
-      </w:r>
+        <w:t xml:space="preserve">Date and time in </w:t>
+      </w:r>
+      <w:proofErr w:type="gramStart"/>
+      <w:r>
+        <w:rPr>
+          <w:rFonts w:ascii="Segoe UI" w:hAnsi="Segoe UI" w:cs="Segoe UI"/>
+          <w:color w:val="1F2328"/>
+          <w:sz w:val="22"/>
+          <w:szCs w:val="22"/>
+        </w:rPr>
+        <w:t>UTC;</w:t>
+      </w:r>
+      <w:proofErr w:type="gramEnd"/>
     </w:p>
     <w:p>
       <w:pPr>
@@ -1127,8 +1222,19 @@
           <w:sz w:val="22"/>
           <w:szCs w:val="22"/>
         </w:rPr>
-        <w:t>Number of internal data points used to compute the measurements corresponding to a single time;</w:t>
-      </w:r>
+        <w:t xml:space="preserve">Number of internal data points used to compute the measurements corresponding to a single </w:t>
+      </w:r>
+      <w:proofErr w:type="gramStart"/>
+      <w:r>
+        <w:rPr>
+          <w:rFonts w:ascii="Segoe UI" w:hAnsi="Segoe UI" w:cs="Segoe UI"/>
+          <w:color w:val="1F2328"/>
+          <w:sz w:val="22"/>
+          <w:szCs w:val="22"/>
+        </w:rPr>
+        <w:t>time;</w:t>
+      </w:r>
+      <w:proofErr w:type="gramEnd"/>
     </w:p>
     <w:p>
       <w:pPr>
@@ -1154,8 +1260,19 @@
           <w:sz w:val="22"/>
           <w:szCs w:val="22"/>
         </w:rPr>
-        <w:t>Temperature in degrees Celsius;</w:t>
-      </w:r>
+        <w:t xml:space="preserve">Temperature in degrees </w:t>
+      </w:r>
+      <w:proofErr w:type="gramStart"/>
+      <w:r>
+        <w:rPr>
+          <w:rFonts w:ascii="Segoe UI" w:hAnsi="Segoe UI" w:cs="Segoe UI"/>
+          <w:color w:val="1F2328"/>
+          <w:sz w:val="22"/>
+          <w:szCs w:val="22"/>
+        </w:rPr>
+        <w:t>Celsius;</w:t>
+      </w:r>
+      <w:proofErr w:type="gramEnd"/>
     </w:p>
     <w:p>
       <w:pPr>
@@ -1181,8 +1298,19 @@
           <w:sz w:val="22"/>
           <w:szCs w:val="22"/>
         </w:rPr>
-        <w:t>Wind direction in degrees (North: 0°, East: 90°);</w:t>
-      </w:r>
+        <w:t>Wind direction in degrees (North: 0°, East: 90°</w:t>
+      </w:r>
+      <w:proofErr w:type="gramStart"/>
+      <w:r>
+        <w:rPr>
+          <w:rFonts w:ascii="Segoe UI" w:hAnsi="Segoe UI" w:cs="Segoe UI"/>
+          <w:color w:val="1F2328"/>
+          <w:sz w:val="22"/>
+          <w:szCs w:val="22"/>
+        </w:rPr>
+        <w:t>);</w:t>
+      </w:r>
+      <w:proofErr w:type="gramEnd"/>
     </w:p>
     <w:p>
       <w:pPr>
@@ -1208,8 +1336,19 @@
           <w:sz w:val="22"/>
           <w:szCs w:val="22"/>
         </w:rPr>
-        <w:t>Wind speed in meters per second;</w:t>
-      </w:r>
+        <w:t xml:space="preserve">Wind speed in meters per </w:t>
+      </w:r>
+      <w:proofErr w:type="gramStart"/>
+      <w:r>
+        <w:rPr>
+          <w:rFonts w:ascii="Segoe UI" w:hAnsi="Segoe UI" w:cs="Segoe UI"/>
+          <w:color w:val="1F2328"/>
+          <w:sz w:val="22"/>
+          <w:szCs w:val="22"/>
+        </w:rPr>
+        <w:t>second;</w:t>
+      </w:r>
+      <w:proofErr w:type="gramEnd"/>
     </w:p>
     <w:p>
       <w:pPr>
@@ -1295,7 +1434,27 @@
           <w:sz w:val="22"/>
           <w:szCs w:val="22"/>
         </w:rPr>
-        <w:t xml:space="preserve">The NAM forecast data can be requested for ftp download from the government website. Pulling out the relevant forecast data required writing a python script. The script looped through hundreds of the downloaded .grb2 files, extracting the desired information (i.e. temperature, </w:t>
+        <w:t xml:space="preserve">The NAM forecast data can be requested for ftp download from the government website. Pulling out the relevant forecast data required writing a python script. The script looped through hundreds of the </w:t>
+      </w:r>
+      <w:proofErr w:type="gramStart"/>
+      <w:r>
+        <w:rPr>
+          <w:rFonts w:ascii="Segoe UI" w:hAnsi="Segoe UI" w:cs="Segoe UI"/>
+          <w:color w:val="000000"/>
+          <w:sz w:val="22"/>
+          <w:szCs w:val="22"/>
+        </w:rPr>
+        <w:t>downloaded .grb</w:t>
+      </w:r>
+      <w:proofErr w:type="gramEnd"/>
+      <w:r>
+        <w:rPr>
+          <w:rFonts w:ascii="Segoe UI" w:hAnsi="Segoe UI" w:cs="Segoe UI"/>
+          <w:color w:val="000000"/>
+          <w:sz w:val="22"/>
+          <w:szCs w:val="22"/>
+        </w:rPr>
+        <w:t xml:space="preserve">2 files, extracting the desired information (i.e. temperature, </w:t>
       </w:r>
       <w:r>
         <w:rPr>
@@ -1359,8 +1518,18 @@
           <w:sz w:val="22"/>
           <w:szCs w:val="22"/>
         </w:rPr>
-        <w:t>Date and time in UTC;</w:t>
-      </w:r>
+        <w:t xml:space="preserve">Date and time in </w:t>
+      </w:r>
+      <w:proofErr w:type="gramStart"/>
+      <w:r>
+        <w:rPr>
+          <w:rFonts w:ascii="Segoe UI" w:hAnsi="Segoe UI" w:cs="Segoe UI"/>
+          <w:sz w:val="22"/>
+          <w:szCs w:val="22"/>
+        </w:rPr>
+        <w:t>UTC;</w:t>
+      </w:r>
+      <w:proofErr w:type="gramEnd"/>
     </w:p>
     <w:p>
       <w:pPr>
@@ -1396,6 +1565,7 @@
         </w:rPr>
         <w:t>0, 1, 2, 3, 4, 6, 12, 24, 48, 72 hours</w:t>
       </w:r>
+      <w:proofErr w:type="gramStart"/>
       <w:r>
         <w:rPr>
           <w:rFonts w:ascii="Segoe UI" w:hAnsi="Segoe UI" w:cs="Segoe UI"/>
@@ -1404,6 +1574,7 @@
         </w:rPr>
         <w:t>);</w:t>
       </w:r>
+      <w:proofErr w:type="gramEnd"/>
     </w:p>
     <w:p>
       <w:pPr>
@@ -1428,8 +1599,18 @@
           <w:sz w:val="22"/>
           <w:szCs w:val="22"/>
         </w:rPr>
-        <w:t>Temperature in degrees Celsius (surface level);</w:t>
-      </w:r>
+        <w:t>Temperature in degrees Celsius (surface level</w:t>
+      </w:r>
+      <w:proofErr w:type="gramStart"/>
+      <w:r>
+        <w:rPr>
+          <w:rFonts w:ascii="Segoe UI" w:hAnsi="Segoe UI" w:cs="Segoe UI"/>
+          <w:sz w:val="22"/>
+          <w:szCs w:val="22"/>
+        </w:rPr>
+        <w:t>);</w:t>
+      </w:r>
+      <w:proofErr w:type="gramEnd"/>
     </w:p>
     <w:p>
       <w:pPr>
@@ -1466,6 +1647,7 @@
         <w:t>degrees (</w:t>
       </w:r>
       <w:proofErr w:type="spellStart"/>
+      <w:proofErr w:type="gramStart"/>
       <w:r>
         <w:rPr>
           <w:rFonts w:ascii="Segoe UI" w:hAnsi="Segoe UI" w:cs="Segoe UI"/>
@@ -1476,6 +1658,7 @@
         <w:t>planetaryBoundaryLayer:level</w:t>
       </w:r>
       <w:proofErr w:type="spellEnd"/>
+      <w:proofErr w:type="gramEnd"/>
       <w:r>
         <w:rPr>
           <w:rFonts w:ascii="Segoe UI" w:hAnsi="Segoe UI" w:cs="Segoe UI"/>
@@ -1521,6 +1704,7 @@
         <w:t>(</w:t>
       </w:r>
       <w:proofErr w:type="spellStart"/>
+      <w:proofErr w:type="gramStart"/>
       <w:r>
         <w:rPr>
           <w:rFonts w:ascii="Segoe UI" w:hAnsi="Segoe UI" w:cs="Segoe UI"/>
@@ -1531,6 +1715,7 @@
         <w:t>planetaryBoundaryLayer:level</w:t>
       </w:r>
       <w:proofErr w:type="spellEnd"/>
+      <w:proofErr w:type="gramEnd"/>
       <w:r>
         <w:rPr>
           <w:rFonts w:ascii="Segoe UI" w:hAnsi="Segoe UI" w:cs="Segoe UI"/>
@@ -1567,6 +1752,7 @@
         <w:t>Vertical velocity, m/s (</w:t>
       </w:r>
       <w:proofErr w:type="spellStart"/>
+      <w:proofErr w:type="gramStart"/>
       <w:r>
         <w:rPr>
           <w:rFonts w:ascii="Segoe UI" w:hAnsi="Segoe UI" w:cs="Segoe UI"/>
@@ -1576,6 +1762,7 @@
         <w:t>isobaricInPa:level</w:t>
       </w:r>
       <w:proofErr w:type="spellEnd"/>
+      <w:proofErr w:type="gramEnd"/>
       <w:r>
         <w:rPr>
           <w:rFonts w:ascii="Segoe UI" w:hAnsi="Segoe UI" w:cs="Segoe UI"/>
@@ -1611,6 +1798,7 @@
         <w:t>Kinetic energy in J/kg (</w:t>
       </w:r>
       <w:proofErr w:type="spellStart"/>
+      <w:proofErr w:type="gramStart"/>
       <w:r>
         <w:rPr>
           <w:rFonts w:ascii="Segoe UI" w:hAnsi="Segoe UI" w:cs="Segoe UI"/>
@@ -1620,6 +1808,7 @@
         <w:t>isobaricInPa:level</w:t>
       </w:r>
       <w:proofErr w:type="spellEnd"/>
+      <w:proofErr w:type="gramEnd"/>
       <w:r>
         <w:rPr>
           <w:rFonts w:ascii="Segoe UI" w:hAnsi="Segoe UI" w:cs="Segoe UI"/>
@@ -1707,7 +1896,27 @@
           <w:sz w:val="22"/>
           <w:szCs w:val="22"/>
         </w:rPr>
-        <w:t>, detailed a follows:</w:t>
+        <w:t xml:space="preserve">, detailed a </w:t>
+      </w:r>
+      <w:proofErr w:type="gramStart"/>
+      <w:r>
+        <w:rPr>
+          <w:rFonts w:ascii="Segoe UI" w:hAnsi="Segoe UI" w:cs="Segoe UI"/>
+          <w:color w:val="1F2328"/>
+          <w:sz w:val="22"/>
+          <w:szCs w:val="22"/>
+        </w:rPr>
+        <w:t>follows</w:t>
+      </w:r>
+      <w:proofErr w:type="gramEnd"/>
+      <w:r>
+        <w:rPr>
+          <w:rFonts w:ascii="Segoe UI" w:hAnsi="Segoe UI" w:cs="Segoe UI"/>
+          <w:color w:val="1F2328"/>
+          <w:sz w:val="22"/>
+          <w:szCs w:val="22"/>
+        </w:rPr>
+        <w:t>:</w:t>
       </w:r>
     </w:p>
     <w:p>
@@ -2174,6 +2383,7 @@
         <w:t xml:space="preserve">Python </w:t>
       </w:r>
       <w:proofErr w:type="spellStart"/>
+      <w:proofErr w:type="gramStart"/>
       <w:r>
         <w:rPr>
           <w:rFonts w:ascii="Segoe UI" w:hAnsi="Segoe UI" w:cs="Segoe UI"/>
@@ -2184,6 +2394,7 @@
         <w:t>scipy.stats</w:t>
       </w:r>
       <w:proofErr w:type="spellEnd"/>
+      <w:proofErr w:type="gramEnd"/>
     </w:p>
     <w:p>
       <w:pPr>
